--- a/egg.docx
+++ b/egg.docx
@@ -4,32 +4,19 @@
   <w:body>
     <w:p>
       <w:r>
-        <w:fldChar w:fldCharType="begin"/>
-      </w:r>
-      <w:r>
-        <w:instrText xml:space="preserve"> HYPERLINK "</w:instrText>
-      </w:r>
-      <w:r>
-        <w:instrText>https://www.youtube.com/playlist?list=PLgwlfcqa5h3y6zGNWrZa20YaWX9nziO38</w:instrText>
-      </w:r>
-      <w:r>
-        <w:instrText xml:space="preserve">" </w:instrText>
-      </w:r>
-      <w:r>
-        <w:fldChar w:fldCharType="separate"/>
-      </w:r>
-      <w:r>
-        <w:rPr>
-          <w:rStyle w:val="Hipervnculo"/>
-        </w:rPr>
-        <w:t>https://www.youtube.com/playlist?list=PLgwlfcqa5h3y6zGNWrZa20YaWX9nziO38</w:t>
-      </w:r>
-      <w:r>
-        <w:fldChar w:fldCharType="end"/>
-      </w:r>
-    </w:p>
-    <w:p>
+        <w:t>g</w:t>
+      </w:r>
       <w:hyperlink r:id="rId4" w:history="1">
+        <w:r>
+          <w:rPr>
+            <w:rStyle w:val="Hipervnculo"/>
+          </w:rPr>
+          <w:t>https://www.youtube.com/playlist?list=PLgwlfcqa5h3y6zGNWrZa20YaWX9nziO38</w:t>
+        </w:r>
+      </w:hyperlink>
+    </w:p>
+    <w:p>
+      <w:hyperlink r:id="rId5" w:history="1">
         <w:r>
           <w:rPr>
             <w:rStyle w:val="Hipervnculo"/>
@@ -39,7 +26,7 @@
       </w:hyperlink>
     </w:p>
     <w:p>
-      <w:hyperlink r:id="rId5" w:history="1">
+      <w:hyperlink r:id="rId6" w:history="1">
         <w:r>
           <w:rPr>
             <w:rStyle w:val="Hipervnculo"/>
@@ -49,7 +36,7 @@
       </w:hyperlink>
     </w:p>
     <w:p>
-      <w:hyperlink r:id="rId6" w:history="1">
+      <w:hyperlink r:id="rId7" w:history="1">
         <w:r>
           <w:rPr>
             <w:rStyle w:val="Hipervnculo"/>
@@ -59,7 +46,7 @@
       </w:hyperlink>
     </w:p>
     <w:p>
-      <w:hyperlink r:id="rId7" w:history="1">
+      <w:hyperlink r:id="rId8" w:history="1">
         <w:r>
           <w:rPr>
             <w:rStyle w:val="Hipervnculo"/>
@@ -69,7 +56,7 @@
       </w:hyperlink>
     </w:p>
     <w:p>
-      <w:hyperlink r:id="rId8" w:history="1">
+      <w:hyperlink r:id="rId9" w:history="1">
         <w:r>
           <w:rPr>
             <w:rStyle w:val="Hipervnculo"/>
@@ -79,7 +66,7 @@
       </w:hyperlink>
     </w:p>
     <w:p>
-      <w:hyperlink r:id="rId9" w:history="1">
+      <w:hyperlink r:id="rId10" w:history="1">
         <w:r>
           <w:rPr>
             <w:rStyle w:val="Hipervnculo"/>
@@ -89,7 +76,7 @@
       </w:hyperlink>
     </w:p>
     <w:p>
-      <w:hyperlink r:id="rId10" w:history="1">
+      <w:hyperlink r:id="rId11" w:history="1">
         <w:r>
           <w:rPr>
             <w:rStyle w:val="Hipervnculo"/>
@@ -118,15 +105,7 @@
     <w:p/>
     <w:p>
       <w:r>
-        <w:t xml:space="preserve">Siguiente: 2. </w:t>
-      </w:r>
-      <w:proofErr w:type="spellStart"/>
-      <w:r>
-        <w:t>Identar</w:t>
-      </w:r>
-      <w:proofErr w:type="spellEnd"/>
-      <w:r>
-        <w:t xml:space="preserve"> </w:t>
+        <w:t xml:space="preserve">Siguiente: 2. Identar </w:t>
       </w:r>
       <w:r>
         <w:rPr>
@@ -142,94 +121,31 @@
     </w:p>
     <w:p>
       <w:r>
-        <w:t xml:space="preserve">Normalmente, para realizar tareas en una computadora hacemos uso de dos recursos principales: el </w:t>
-      </w:r>
-      <w:proofErr w:type="gramStart"/>
-      <w:r>
-        <w:t>mouse</w:t>
-      </w:r>
-      <w:proofErr w:type="gramEnd"/>
-      <w:r>
-        <w:t xml:space="preserve"> y la interfaz gráfica (lo que se muestra en nuestra pantalla). Y cuando requerimos de algún texto o palabra específica, involucramos el teclado de manera secundaria.</w:t>
-      </w:r>
-    </w:p>
-    <w:p/>
-    <w:p>
-      <w:r>
-        <w:t xml:space="preserve">Hay tareas para las cuales podríamos utilizar el teclado únicamente, en vez de utilizar el </w:t>
-      </w:r>
-      <w:proofErr w:type="gramStart"/>
-      <w:r>
-        <w:t>mouse</w:t>
-      </w:r>
-      <w:proofErr w:type="gramEnd"/>
-      <w:r>
-        <w:t xml:space="preserve"> y la interfaz. Así realizamos tareas con más rapidez y de una manera más sencilla.</w:t>
-      </w:r>
-    </w:p>
-    <w:p/>
-    <w:p>
-      <w:proofErr w:type="gramStart"/>
-      <w:r>
-        <w:t>Pero,</w:t>
-      </w:r>
-      <w:proofErr w:type="gramEnd"/>
-      <w:r>
-        <w:t xml:space="preserve"> ¿cómo podríamos utilizar el teclado para realizar las mismas instrucciones que con el mouse? Utilizando los llamados atajos de </w:t>
-      </w:r>
-      <w:proofErr w:type="gramStart"/>
-      <w:r>
-        <w:t>teclado(</w:t>
-      </w:r>
-      <w:proofErr w:type="spellStart"/>
-      <w:proofErr w:type="gramEnd"/>
-      <w:r>
-        <w:t>shortcuts</w:t>
-      </w:r>
-      <w:proofErr w:type="spellEnd"/>
-      <w:r>
-        <w:t xml:space="preserve"> en inglés).</w:t>
-      </w:r>
-    </w:p>
-    <w:p/>
-    <w:p>
-      <w:r>
-        <w:t xml:space="preserve">Estos nos ahorran una parte del camino para llegar a un lugar o, en este caso, a una determinada instrucción. </w:t>
-      </w:r>
-      <w:proofErr w:type="spellStart"/>
-      <w:proofErr w:type="gramStart"/>
-      <w:r>
-        <w:t>Pero,¿</w:t>
-      </w:r>
-      <w:proofErr w:type="gramEnd"/>
-      <w:r>
-        <w:t>qué</w:t>
-      </w:r>
-      <w:proofErr w:type="spellEnd"/>
-      <w:r>
-        <w:t xml:space="preserve"> son en realidad?</w:t>
-      </w:r>
-    </w:p>
-    <w:p/>
-    <w:p>
-      <w:r>
-        <w:t xml:space="preserve">Un atajo de teclado implica una combinación de teclas específicas para realizar una determinada tarea. En cada entorno de trabajo tenemos determinados y específicos </w:t>
-      </w:r>
-      <w:proofErr w:type="spellStart"/>
-      <w:r>
-        <w:t>shortcut</w:t>
-      </w:r>
-      <w:proofErr w:type="spellEnd"/>
-      <w:r>
-        <w:t xml:space="preserve"> que pueden ser utilizados. Por ejemplo, en </w:t>
-      </w:r>
-      <w:proofErr w:type="gramStart"/>
-      <w:r>
-        <w:t>Zoom</w:t>
-      </w:r>
-      <w:proofErr w:type="gramEnd"/>
-      <w:r>
-        <w:t xml:space="preserve"> tenemos algunos atajos de teclado, para </w:t>
+        <w:t>Normalmente, para realizar tareas en una computadora hacemos uso de dos recursos principales: el mouse y la interfaz gráfica (lo que se muestra en nuestra pantalla). Y cuando requerimos de algún texto o palabra específica, involucramos el teclado de manera secundaria.</w:t>
+      </w:r>
+    </w:p>
+    <w:p/>
+    <w:p>
+      <w:r>
+        <w:t>Hay tareas para las cuales podríamos utilizar el teclado únicamente, en vez de utilizar el mouse y la interfaz. Así realizamos tareas con más rapidez y de una manera más sencilla.</w:t>
+      </w:r>
+    </w:p>
+    <w:p/>
+    <w:p>
+      <w:r>
+        <w:t>Pero, ¿cómo podríamos utilizar el teclado para realizar las mismas instrucciones que con el mouse? Utilizando los llamados atajos de teclado(shortcuts en inglés).</w:t>
+      </w:r>
+    </w:p>
+    <w:p/>
+    <w:p>
+      <w:r>
+        <w:t>Estos nos ahorran una parte del camino para llegar a un lugar o, en este caso, a una determinada instrucción. Pero,¿qué son en realidad?</w:t>
+      </w:r>
+    </w:p>
+    <w:p/>
+    <w:p>
+      <w:r>
+        <w:t xml:space="preserve">Un atajo de teclado implica una combinación de teclas específicas para realizar una determinada tarea. En cada entorno de trabajo tenemos determinados y específicos shortcut que pueden ser utilizados. Por ejemplo, en Zoom tenemos algunos atajos de teclado, para </w:t>
       </w:r>
       <w:r>
         <w:lastRenderedPageBreak/>
@@ -244,15 +160,7 @@
     </w:p>
     <w:p>
       <w:r>
-        <w:t xml:space="preserve">Los </w:t>
-      </w:r>
-      <w:proofErr w:type="spellStart"/>
-      <w:r>
-        <w:t>shortcut</w:t>
-      </w:r>
-      <w:proofErr w:type="spellEnd"/>
-      <w:r>
-        <w:t xml:space="preserve"> son importantes a la hora de hablar sobre la performance de un programador ya que, combinando determinadas teclas, se ahorra un esfuerzo y un tiempo determinado que conlleva realizarlo de otra manera. Esto impacta en la productividad de un desarrollador, debido a que, realizaría las tareas en menos tiempo.</w:t>
+        <w:t>Los shortcut son importantes a la hora de hablar sobre la performance de un programador ya que, combinando determinadas teclas, se ahorra un esfuerzo y un tiempo determinado que conlleva realizarlo de otra manera. Esto impacta en la productividad de un desarrollador, debido a que, realizaría las tareas en menos tiempo.</w:t>
       </w:r>
     </w:p>
     <w:p>
@@ -274,15 +182,7 @@
         <w:t>◄</w:t>
       </w:r>
       <w:r>
-        <w:t xml:space="preserve"> Anterior: 1. Atajo de </w:t>
-      </w:r>
-      <w:proofErr w:type="spellStart"/>
-      <w:r>
-        <w:t>tecladoSiguiente</w:t>
-      </w:r>
-      <w:proofErr w:type="spellEnd"/>
-      <w:r>
-        <w:t xml:space="preserve">: 3. Trabajo en equipo </w:t>
+        <w:t xml:space="preserve"> Anterior: 1. Atajo de tecladoSiguiente: 3. Trabajo en equipo </w:t>
       </w:r>
       <w:r>
         <w:rPr>
@@ -293,15 +193,7 @@
     </w:p>
     <w:p>
       <w:r>
-        <w:t xml:space="preserve">¿Qué es </w:t>
-      </w:r>
-      <w:proofErr w:type="spellStart"/>
-      <w:r>
-        <w:t>identar</w:t>
-      </w:r>
-      <w:proofErr w:type="spellEnd"/>
-      <w:r>
-        <w:t>?</w:t>
+        <w:t>¿Qué es identar?</w:t>
       </w:r>
     </w:p>
     <w:p>
@@ -318,44 +210,7 @@
     <w:p/>
     <w:p>
       <w:r>
-        <w:t xml:space="preserve">El </w:t>
-      </w:r>
-      <w:proofErr w:type="spellStart"/>
-      <w:r>
-        <w:t>indentado</w:t>
-      </w:r>
-      <w:proofErr w:type="spellEnd"/>
-      <w:r>
-        <w:t xml:space="preserve"> comprende una parte importante de la presentación de nuestro código y es un punto muy relevante en los lineamientos del Código </w:t>
-      </w:r>
-      <w:proofErr w:type="gramStart"/>
-      <w:r>
-        <w:t>Limpio(</w:t>
-      </w:r>
-      <w:proofErr w:type="spellStart"/>
-      <w:proofErr w:type="gramEnd"/>
-      <w:r>
-        <w:t>Clean</w:t>
-      </w:r>
-      <w:proofErr w:type="spellEnd"/>
-      <w:r>
-        <w:t xml:space="preserve"> </w:t>
-      </w:r>
-      <w:proofErr w:type="spellStart"/>
-      <w:r>
-        <w:t>Code</w:t>
-      </w:r>
-      <w:proofErr w:type="spellEnd"/>
-      <w:r>
-        <w:t xml:space="preserve">). Un código bien </w:t>
-      </w:r>
-      <w:proofErr w:type="spellStart"/>
-      <w:r>
-        <w:t>indentado</w:t>
-      </w:r>
-      <w:proofErr w:type="spellEnd"/>
-      <w:r>
-        <w:t xml:space="preserve"> es legible y ayuda a que otras personas puedan comprender mejor nuestro código. ¡Hagamos una prueba!</w:t>
+        <w:t>El indentado comprende una parte importante de la presentación de nuestro código y es un punto muy relevante en los lineamientos del Código Limpio(Clean Code). Un código bien indentado es legible y ayuda a que otras personas puedan comprender mejor nuestro código. ¡Hagamos una prueba!</w:t>
       </w:r>
     </w:p>
     <w:p/>
@@ -402,36 +257,12 @@
     </w:p>
     <w:p>
       <w:r>
-        <w:t>¿Es fácil y práctico analizar dónde se encuentran las palabras claves “</w:t>
-      </w:r>
-      <w:proofErr w:type="spellStart"/>
-      <w:r>
-        <w:t>FinSi</w:t>
-      </w:r>
-      <w:proofErr w:type="spellEnd"/>
-      <w:r>
-        <w:t>” y “</w:t>
-      </w:r>
-      <w:proofErr w:type="spellStart"/>
-      <w:r>
-        <w:t>FinAlgoritmo</w:t>
-      </w:r>
-      <w:proofErr w:type="spellEnd"/>
-      <w:r>
-        <w:t>”?</w:t>
-      </w:r>
-    </w:p>
-    <w:p>
-      <w:r>
-        <w:t xml:space="preserve">¿Cuándo el </w:t>
-      </w:r>
-      <w:proofErr w:type="spellStart"/>
-      <w:r>
-        <w:t>indentado</w:t>
-      </w:r>
-      <w:proofErr w:type="spellEnd"/>
-      <w:r>
-        <w:t xml:space="preserve"> no es adecuado?</w:t>
+        <w:t>¿Es fácil y práctico analizar dónde se encuentran las palabras claves “FinSi” y “FinAlgoritmo”?</w:t>
+      </w:r>
+    </w:p>
+    <w:p>
+      <w:r>
+        <w:t>¿Cuándo el indentado no es adecuado?</w:t>
       </w:r>
     </w:p>
     <w:p>
@@ -446,117 +277,38 @@
     </w:p>
     <w:p>
       <w:r>
-        <w:t xml:space="preserve">El </w:t>
-      </w:r>
-      <w:proofErr w:type="spellStart"/>
-      <w:r>
-        <w:t>indentado</w:t>
-      </w:r>
-      <w:proofErr w:type="spellEnd"/>
-      <w:r>
-        <w:t xml:space="preserve"> es una herramienta para que nuestro código se vea prolijo y agradable, resultando en un código legible y facilitando un poco la interpretación </w:t>
-      </w:r>
-      <w:proofErr w:type="gramStart"/>
-      <w:r>
-        <w:t>del mismo</w:t>
-      </w:r>
-      <w:proofErr w:type="gramEnd"/>
-      <w:r>
-        <w:t>.</w:t>
-      </w:r>
-    </w:p>
-    <w:p/>
-    <w:p>
-      <w:r>
-        <w:t xml:space="preserve">Comando corregir </w:t>
-      </w:r>
-      <w:proofErr w:type="spellStart"/>
-      <w:r>
-        <w:t>identado</w:t>
-      </w:r>
-      <w:proofErr w:type="spellEnd"/>
-    </w:p>
-    <w:p>
-      <w:r>
-        <w:t xml:space="preserve">A la hora de trabajar el código de manera legible, PSeInt nos da un comando que cuando seleccionamos una porción de código nos corrige el </w:t>
-      </w:r>
-      <w:proofErr w:type="spellStart"/>
-      <w:r>
-        <w:t>identado</w:t>
-      </w:r>
-      <w:proofErr w:type="spellEnd"/>
-      <w:r>
-        <w:t xml:space="preserve"> y nos deja el código de la mejor manera posible.</w:t>
-      </w:r>
-    </w:p>
-    <w:p/>
-    <w:p>
-      <w:r>
-        <w:t xml:space="preserve">El </w:t>
-      </w:r>
-      <w:proofErr w:type="spellStart"/>
-      <w:r>
-        <w:t>indentado</w:t>
-      </w:r>
-      <w:proofErr w:type="spellEnd"/>
-      <w:r>
-        <w:t xml:space="preserve"> es una herramienta para que nuestro código se vea prolijo y agradable, resultando en un código legible y facilitando un poco la interpretación </w:t>
-      </w:r>
-      <w:proofErr w:type="gramStart"/>
-      <w:r>
-        <w:t>del mismo</w:t>
-      </w:r>
-      <w:proofErr w:type="gramEnd"/>
-      <w:r>
-        <w:t>.</w:t>
-      </w:r>
-    </w:p>
-    <w:p/>
-    <w:p/>
-    <w:p/>
-    <w:p>
-      <w:r>
-        <w:t xml:space="preserve">Como podemos ver, nuestro código estaba todo amontonado y al usar el comando </w:t>
-      </w:r>
-      <w:proofErr w:type="spellStart"/>
-      <w:r>
-        <w:t>identar</w:t>
-      </w:r>
-      <w:proofErr w:type="spellEnd"/>
-      <w:r>
-        <w:t>, el código se separó y quedó más legible.</w:t>
-      </w:r>
-    </w:p>
-    <w:p/>
-    <w:p>
-      <w:r>
-        <w:t xml:space="preserve">El comando lo podemos usar con el </w:t>
-      </w:r>
-      <w:proofErr w:type="spellStart"/>
-      <w:proofErr w:type="gramStart"/>
-      <w:r>
-        <w:t>click</w:t>
-      </w:r>
-      <w:proofErr w:type="spellEnd"/>
-      <w:proofErr w:type="gramEnd"/>
-      <w:r>
-        <w:t xml:space="preserve"> derecho o en el teclado tocar </w:t>
-      </w:r>
-      <w:proofErr w:type="spellStart"/>
-      <w:r>
-        <w:t>Ctrl</w:t>
-      </w:r>
-      <w:proofErr w:type="spellEnd"/>
-      <w:r>
-        <w:t xml:space="preserve"> + L (Windows) o </w:t>
-      </w:r>
-      <w:proofErr w:type="spellStart"/>
-      <w:r>
-        <w:t>Cmd</w:t>
-      </w:r>
-      <w:proofErr w:type="spellEnd"/>
-      <w:r>
-        <w:t xml:space="preserve"> + L(Mac)</w:t>
+        <w:t>El indentado es una herramienta para que nuestro código se vea prolijo y agradable, resultando en un código legible y facilitando un poco la interpretación del mismo.</w:t>
+      </w:r>
+    </w:p>
+    <w:p/>
+    <w:p>
+      <w:r>
+        <w:t>Comando corregir identado</w:t>
+      </w:r>
+    </w:p>
+    <w:p>
+      <w:r>
+        <w:t>A la hora de trabajar el código de manera legible, PSeInt nos da un comando que cuando seleccionamos una porción de código nos corrige el identado y nos deja el código de la mejor manera posible.</w:t>
+      </w:r>
+    </w:p>
+    <w:p/>
+    <w:p>
+      <w:r>
+        <w:t>El indentado es una herramienta para que nuestro código se vea prolijo y agradable, resultando en un código legible y facilitando un poco la interpretación del mismo.</w:t>
+      </w:r>
+    </w:p>
+    <w:p/>
+    <w:p/>
+    <w:p/>
+    <w:p>
+      <w:r>
+        <w:t>Como podemos ver, nuestro código estaba todo amontonado y al usar el comando identar, el código se separó y quedó más legible.</w:t>
+      </w:r>
+    </w:p>
+    <w:p/>
+    <w:p>
+      <w:r>
+        <w:t>El comando lo podemos usar con el click derecho o en el teclado tocar Ctrl + L (Windows) o Cmd + L(Mac)</w:t>
       </w:r>
     </w:p>
     <w:p>
@@ -578,15 +330,7 @@
         <w:t>◄</w:t>
       </w:r>
       <w:r>
-        <w:t xml:space="preserve"> Anterior: 2. </w:t>
-      </w:r>
-      <w:proofErr w:type="spellStart"/>
-      <w:r>
-        <w:t>IdentarSiguiente</w:t>
-      </w:r>
-      <w:proofErr w:type="spellEnd"/>
-      <w:r>
-        <w:t xml:space="preserve">: 4. Comentar </w:t>
+        <w:t xml:space="preserve"> Anterior: 2. IdentarSiguiente: 4. Comentar </w:t>
       </w:r>
       <w:r>
         <w:rPr>
@@ -602,15 +346,7 @@
     </w:p>
     <w:p>
       <w:r>
-        <w:t xml:space="preserve">Este es </w:t>
-      </w:r>
-      <w:proofErr w:type="gramStart"/>
-      <w:r>
-        <w:t>un punto muy importante a comprender</w:t>
-      </w:r>
-      <w:proofErr w:type="gramEnd"/>
-      <w:r>
-        <w:t>: los programadores trabajan en equipo. En casi la totalidad de los trabajos actuales, un desarrollador comparte su código con otras personas. Por este motivo, es importante que aprendamos a desarrollar códigos legibles y claros, para que, al compartirlos, otras personas logren entender nuestro código con claridad.</w:t>
+        <w:t>Este es un punto muy importante a comprender: los programadores trabajan en equipo. En casi la totalidad de los trabajos actuales, un desarrollador comparte su código con otras personas. Por este motivo, es importante que aprendamos a desarrollar códigos legibles y claros, para que, al compartirlos, otras personas logren entender nuestro código con claridad.</w:t>
       </w:r>
     </w:p>
     <w:p/>
@@ -644,23 +380,7 @@
         <w:t>◄</w:t>
       </w:r>
       <w:r>
-        <w:t xml:space="preserve"> Anterior: 3. Trabajo en </w:t>
-      </w:r>
-      <w:proofErr w:type="spellStart"/>
-      <w:r>
-        <w:t>equipoSiguiente</w:t>
-      </w:r>
-      <w:proofErr w:type="spellEnd"/>
-      <w:r>
-        <w:t xml:space="preserve">: 5. Atajos en </w:t>
-      </w:r>
-      <w:proofErr w:type="spellStart"/>
-      <w:r>
-        <w:t>PseInt</w:t>
-      </w:r>
-      <w:proofErr w:type="spellEnd"/>
-      <w:r>
-        <w:t xml:space="preserve"> </w:t>
+        <w:t xml:space="preserve"> Anterior: 3. Trabajo en equipoSiguiente: 5. Atajos en PseInt </w:t>
       </w:r>
       <w:r>
         <w:rPr>
@@ -682,15 +402,7 @@
     <w:p/>
     <w:p>
       <w:r>
-        <w:t xml:space="preserve">A </w:t>
-      </w:r>
-      <w:proofErr w:type="gramStart"/>
-      <w:r>
-        <w:t>continuación</w:t>
-      </w:r>
-      <w:proofErr w:type="gramEnd"/>
-      <w:r>
-        <w:t xml:space="preserve"> vamos a ver una serie de consejos a la hora de utilizar comentarios:</w:t>
+        <w:t>A continuación vamos a ver una serie de consejos a la hora de utilizar comentarios:</w:t>
       </w:r>
     </w:p>
     <w:p/>
@@ -718,29 +430,13 @@
     <w:p/>
     <w:p>
       <w:r>
-        <w:t xml:space="preserve">3. </w:t>
-      </w:r>
-      <w:proofErr w:type="spellStart"/>
-      <w:r>
-        <w:t>Identar</w:t>
-      </w:r>
-      <w:proofErr w:type="spellEnd"/>
-      <w:r>
-        <w:t xml:space="preserve"> el párrafo comentado</w:t>
+        <w:t>3. Identar el párrafo comentado</w:t>
       </w:r>
     </w:p>
     <w:p>
       <w:r>
         <w:lastRenderedPageBreak/>
-        <w:t xml:space="preserve">Nuestro código debe ser claro y legible, eso ya lo sabemos, pero debemos tener en cuenta que los comentarios también son parte de nuestro código </w:t>
-      </w:r>
-      <w:proofErr w:type="gramStart"/>
-      <w:r>
-        <w:t>y</w:t>
-      </w:r>
-      <w:proofErr w:type="gramEnd"/>
-      <w:r>
-        <w:t xml:space="preserve"> por lo tanto, también deben ser claros y legibles, aguardando una buena presentación general. Por ello recuerda alinearlo acorde al código: es preferible tener un párrafo de un par de líneas en vez de una única línea y que sea muy extensa.</w:t>
+        <w:t>Nuestro código debe ser claro y legible, eso ya lo sabemos, pero debemos tener en cuenta que los comentarios también son parte de nuestro código y por lo tanto, también deben ser claros y legibles, aguardando una buena presentación general. Por ello recuerda alinearlo acorde al código: es preferible tener un párrafo de un par de líneas en vez de una única línea y que sea muy extensa.</w:t>
       </w:r>
     </w:p>
     <w:p/>
@@ -784,15 +480,7 @@
         <w:t>◄</w:t>
       </w:r>
       <w:r>
-        <w:t xml:space="preserve"> Anterior: 4. </w:t>
-      </w:r>
-      <w:proofErr w:type="spellStart"/>
-      <w:r>
-        <w:t>ComentarSalir</w:t>
-      </w:r>
-      <w:proofErr w:type="spellEnd"/>
-      <w:r>
-        <w:t xml:space="preserve"> del libro </w:t>
+        <w:t xml:space="preserve"> Anterior: 4. ComentarSalir del libro </w:t>
       </w:r>
       <w:r>
         <w:rPr>
@@ -808,15 +496,7 @@
     </w:p>
     <w:p>
       <w:r>
-        <w:t xml:space="preserve">Te dejamos algunos atajos de teclado para que empieces a implementar en </w:t>
-      </w:r>
-      <w:proofErr w:type="spellStart"/>
-      <w:r>
-        <w:t>PSeint</w:t>
-      </w:r>
-      <w:proofErr w:type="spellEnd"/>
-      <w:r>
-        <w:t>:</w:t>
+        <w:t>Te dejamos algunos atajos de teclado para que empieces a implementar en PSeint:</w:t>
       </w:r>
     </w:p>
     <w:p/>
@@ -863,24 +543,14 @@
     </w:p>
     <w:p/>
     <w:p>
-      <w:proofErr w:type="spellStart"/>
-      <w:r>
-        <w:t>Ctrl</w:t>
-      </w:r>
-      <w:proofErr w:type="spellEnd"/>
-      <w:r>
-        <w:t xml:space="preserve"> + A</w:t>
-      </w:r>
-    </w:p>
-    <w:p/>
-    <w:p>
-      <w:proofErr w:type="spellStart"/>
-      <w:r>
-        <w:t>Cmd</w:t>
-      </w:r>
-      <w:proofErr w:type="spellEnd"/>
-      <w:r>
-        <w:t xml:space="preserve"> + A</w:t>
+      <w:r>
+        <w:t>Ctrl + A</w:t>
+      </w:r>
+    </w:p>
+    <w:p/>
+    <w:p>
+      <w:r>
+        <w:t>Cmd + A</w:t>
       </w:r>
     </w:p>
     <w:p/>
@@ -891,24 +561,14 @@
     </w:p>
     <w:p/>
     <w:p>
-      <w:proofErr w:type="spellStart"/>
-      <w:r>
-        <w:t>Ctrl</w:t>
-      </w:r>
-      <w:proofErr w:type="spellEnd"/>
-      <w:r>
-        <w:t xml:space="preserve"> + C</w:t>
-      </w:r>
-    </w:p>
-    <w:p/>
-    <w:p>
-      <w:proofErr w:type="spellStart"/>
-      <w:r>
-        <w:t>Cmd</w:t>
-      </w:r>
-      <w:proofErr w:type="spellEnd"/>
-      <w:r>
-        <w:t xml:space="preserve"> + C</w:t>
+      <w:r>
+        <w:t>Ctrl + C</w:t>
+      </w:r>
+    </w:p>
+    <w:p/>
+    <w:p>
+      <w:r>
+        <w:t>Cmd + C</w:t>
       </w:r>
     </w:p>
     <w:p/>
@@ -919,57 +579,32 @@
     </w:p>
     <w:p/>
     <w:p>
-      <w:proofErr w:type="spellStart"/>
-      <w:r>
-        <w:t>Ctrl</w:t>
-      </w:r>
-      <w:proofErr w:type="spellEnd"/>
-      <w:r>
-        <w:t xml:space="preserve"> + D</w:t>
-      </w:r>
-    </w:p>
-    <w:p/>
-    <w:p>
-      <w:proofErr w:type="spellStart"/>
-      <w:r>
-        <w:t>Cmd</w:t>
-      </w:r>
-      <w:proofErr w:type="spellEnd"/>
-      <w:r>
-        <w:t xml:space="preserve"> + D</w:t>
-      </w:r>
-    </w:p>
-    <w:p/>
-    <w:p>
-      <w:proofErr w:type="spellStart"/>
-      <w:r>
-        <w:t>Descomentar</w:t>
-      </w:r>
-      <w:proofErr w:type="spellEnd"/>
-      <w:r>
-        <w:t xml:space="preserve"> Líneas</w:t>
-      </w:r>
-    </w:p>
-    <w:p/>
-    <w:p>
-      <w:proofErr w:type="spellStart"/>
-      <w:r>
-        <w:t>Ctrl</w:t>
-      </w:r>
-      <w:proofErr w:type="spellEnd"/>
-      <w:r>
-        <w:t xml:space="preserve"> + Shift + D</w:t>
-      </w:r>
-    </w:p>
-    <w:p/>
-    <w:p>
-      <w:proofErr w:type="spellStart"/>
-      <w:r>
-        <w:t>Cmd</w:t>
-      </w:r>
-      <w:proofErr w:type="spellEnd"/>
-      <w:r>
-        <w:t xml:space="preserve"> + Shift + D</w:t>
+      <w:r>
+        <w:t>Ctrl + D</w:t>
+      </w:r>
+    </w:p>
+    <w:p/>
+    <w:p>
+      <w:r>
+        <w:t>Cmd + D</w:t>
+      </w:r>
+    </w:p>
+    <w:p/>
+    <w:p>
+      <w:r>
+        <w:t>Descomentar Líneas</w:t>
+      </w:r>
+    </w:p>
+    <w:p/>
+    <w:p>
+      <w:r>
+        <w:t>Ctrl + Shift + D</w:t>
+      </w:r>
+    </w:p>
+    <w:p/>
+    <w:p>
+      <w:r>
+        <w:t>Cmd + Shift + D</w:t>
       </w:r>
     </w:p>
     <w:p/>
@@ -980,24 +615,14 @@
     </w:p>
     <w:p/>
     <w:p>
-      <w:proofErr w:type="spellStart"/>
-      <w:r>
-        <w:t>Ctrl</w:t>
-      </w:r>
-      <w:proofErr w:type="spellEnd"/>
-      <w:r>
-        <w:t xml:space="preserve"> + F</w:t>
-      </w:r>
-    </w:p>
-    <w:p/>
-    <w:p>
-      <w:proofErr w:type="spellStart"/>
-      <w:r>
-        <w:t>Cmd</w:t>
-      </w:r>
-      <w:proofErr w:type="spellEnd"/>
-      <w:r>
-        <w:t xml:space="preserve"> + F</w:t>
+      <w:r>
+        <w:t>Ctrl + F</w:t>
+      </w:r>
+    </w:p>
+    <w:p/>
+    <w:p>
+      <w:r>
+        <w:t>Cmd + F</w:t>
       </w:r>
     </w:p>
     <w:p/>
@@ -1009,24 +634,14 @@
     </w:p>
     <w:p/>
     <w:p>
-      <w:proofErr w:type="spellStart"/>
-      <w:r>
-        <w:t>Ctrl</w:t>
-      </w:r>
-      <w:proofErr w:type="spellEnd"/>
-      <w:r>
-        <w:t xml:space="preserve"> + L</w:t>
-      </w:r>
-    </w:p>
-    <w:p/>
-    <w:p>
-      <w:proofErr w:type="spellStart"/>
-      <w:r>
-        <w:t>Cmd</w:t>
-      </w:r>
-      <w:proofErr w:type="spellEnd"/>
-      <w:r>
-        <w:t xml:space="preserve"> + L</w:t>
+      <w:r>
+        <w:t>Ctrl + L</w:t>
+      </w:r>
+    </w:p>
+    <w:p/>
+    <w:p>
+      <w:r>
+        <w:t>Cmd + L</w:t>
       </w:r>
     </w:p>
     <w:p/>
@@ -1036,28 +651,12 @@
           <w:lang w:val="en-US"/>
         </w:rPr>
       </w:pPr>
-      <w:proofErr w:type="spellStart"/>
-      <w:r>
-        <w:rPr>
-          <w:lang w:val="en-US"/>
-        </w:rPr>
-        <w:t>Eliminar</w:t>
-      </w:r>
-      <w:proofErr w:type="spellEnd"/>
-      <w:r>
-        <w:rPr>
-          <w:lang w:val="en-US"/>
-        </w:rPr>
-        <w:t xml:space="preserve"> </w:t>
-      </w:r>
-      <w:proofErr w:type="spellStart"/>
-      <w:r>
-        <w:rPr>
-          <w:lang w:val="en-US"/>
-        </w:rPr>
-        <w:t>Líneas</w:t>
-      </w:r>
-      <w:proofErr w:type="spellEnd"/>
+      <w:r>
+        <w:rPr>
+          <w:lang w:val="en-US"/>
+        </w:rPr>
+        <w:t>Eliminar Líneas</w:t>
+      </w:r>
     </w:p>
     <w:p>
       <w:pPr>
@@ -1092,19 +691,11 @@
           <w:lang w:val="en-US"/>
         </w:rPr>
       </w:pPr>
-      <w:proofErr w:type="spellStart"/>
-      <w:r>
-        <w:rPr>
-          <w:lang w:val="en-US"/>
-        </w:rPr>
-        <w:t>Cmd</w:t>
-      </w:r>
-      <w:proofErr w:type="spellEnd"/>
-      <w:r>
-        <w:rPr>
-          <w:lang w:val="en-US"/>
-        </w:rPr>
-        <w:t xml:space="preserve"> + Shift + L</w:t>
+      <w:r>
+        <w:rPr>
+          <w:lang w:val="en-US"/>
+        </w:rPr>
+        <w:t>Cmd + Shift + L</w:t>
       </w:r>
     </w:p>
     <w:p>
@@ -1120,14 +711,12 @@
           <w:lang w:val="en-US"/>
         </w:rPr>
       </w:pPr>
-      <w:proofErr w:type="spellStart"/>
       <w:r>
         <w:rPr>
           <w:lang w:val="en-US"/>
         </w:rPr>
         <w:t>Rehacer</w:t>
       </w:r>
-      <w:proofErr w:type="spellEnd"/>
     </w:p>
     <w:p>
       <w:pPr>
@@ -1162,19 +751,11 @@
           <w:lang w:val="en-US"/>
         </w:rPr>
       </w:pPr>
-      <w:proofErr w:type="spellStart"/>
-      <w:r>
-        <w:rPr>
-          <w:lang w:val="en-US"/>
-        </w:rPr>
-        <w:t>Cmd</w:t>
-      </w:r>
-      <w:proofErr w:type="spellEnd"/>
-      <w:r>
-        <w:rPr>
-          <w:lang w:val="en-US"/>
-        </w:rPr>
-        <w:t xml:space="preserve"> + Shift + Z</w:t>
+      <w:r>
+        <w:rPr>
+          <w:lang w:val="en-US"/>
+        </w:rPr>
+        <w:t>Cmd + Shift + Z</w:t>
       </w:r>
     </w:p>
     <w:p>
@@ -1191,24 +772,14 @@
     </w:p>
     <w:p/>
     <w:p>
-      <w:proofErr w:type="spellStart"/>
-      <w:r>
-        <w:t>Ctrl</w:t>
-      </w:r>
-      <w:proofErr w:type="spellEnd"/>
-      <w:r>
-        <w:t xml:space="preserve"> + V</w:t>
-      </w:r>
-    </w:p>
-    <w:p/>
-    <w:p>
-      <w:proofErr w:type="spellStart"/>
-      <w:r>
-        <w:t>Cmd</w:t>
-      </w:r>
-      <w:proofErr w:type="spellEnd"/>
-      <w:r>
-        <w:t xml:space="preserve"> + V</w:t>
+      <w:r>
+        <w:t>Ctrl + V</w:t>
+      </w:r>
+    </w:p>
+    <w:p/>
+    <w:p>
+      <w:r>
+        <w:t>Cmd + V</w:t>
       </w:r>
     </w:p>
     <w:p/>
@@ -1219,24 +790,14 @@
     </w:p>
     <w:p/>
     <w:p>
-      <w:proofErr w:type="spellStart"/>
-      <w:r>
-        <w:t>Ctrl</w:t>
-      </w:r>
-      <w:proofErr w:type="spellEnd"/>
-      <w:r>
-        <w:t xml:space="preserve"> + X</w:t>
-      </w:r>
-    </w:p>
-    <w:p/>
-    <w:p>
-      <w:proofErr w:type="spellStart"/>
-      <w:r>
-        <w:t>Cmd</w:t>
-      </w:r>
-      <w:proofErr w:type="spellEnd"/>
-      <w:r>
-        <w:t xml:space="preserve"> + X</w:t>
+      <w:r>
+        <w:t>Ctrl + X</w:t>
+      </w:r>
+    </w:p>
+    <w:p/>
+    <w:p>
+      <w:r>
+        <w:t>Cmd + X</w:t>
       </w:r>
     </w:p>
     <w:p/>
@@ -1247,57 +808,32 @@
     </w:p>
     <w:p/>
     <w:p>
-      <w:proofErr w:type="spellStart"/>
-      <w:r>
-        <w:t>Ctrl</w:t>
-      </w:r>
-      <w:proofErr w:type="spellEnd"/>
-      <w:r>
-        <w:t xml:space="preserve"> + Z</w:t>
-      </w:r>
-    </w:p>
-    <w:p/>
-    <w:p>
-      <w:proofErr w:type="spellStart"/>
-      <w:r>
-        <w:t>Cmd</w:t>
-      </w:r>
-      <w:proofErr w:type="spellEnd"/>
-      <w:r>
-        <w:t xml:space="preserve"> + Z</w:t>
-      </w:r>
-    </w:p>
-    <w:p/>
-    <w:p>
-      <w:r>
-        <w:t xml:space="preserve">Corregir </w:t>
-      </w:r>
-      <w:proofErr w:type="spellStart"/>
-      <w:r>
-        <w:t>Indentado</w:t>
-      </w:r>
-      <w:proofErr w:type="spellEnd"/>
-    </w:p>
-    <w:p/>
-    <w:p>
-      <w:proofErr w:type="spellStart"/>
-      <w:r>
-        <w:t>Ctrl</w:t>
-      </w:r>
-      <w:proofErr w:type="spellEnd"/>
-      <w:r>
-        <w:t xml:space="preserve"> + L</w:t>
-      </w:r>
-    </w:p>
-    <w:p/>
-    <w:p>
-      <w:proofErr w:type="spellStart"/>
-      <w:r>
-        <w:t>Cmd</w:t>
-      </w:r>
-      <w:proofErr w:type="spellEnd"/>
-      <w:r>
-        <w:t xml:space="preserve"> + L</w:t>
+      <w:r>
+        <w:t>Ctrl + Z</w:t>
+      </w:r>
+    </w:p>
+    <w:p/>
+    <w:p>
+      <w:r>
+        <w:t>Cmd + Z</w:t>
+      </w:r>
+    </w:p>
+    <w:p/>
+    <w:p>
+      <w:r>
+        <w:t>Corregir Indentado</w:t>
+      </w:r>
+    </w:p>
+    <w:p/>
+    <w:p>
+      <w:r>
+        <w:t>Ctrl + L</w:t>
+      </w:r>
+    </w:p>
+    <w:p/>
+    <w:p>
+      <w:r>
+        <w:t>Cmd + L</w:t>
       </w:r>
     </w:p>
     <w:p/>
@@ -1749,6 +1285,7 @@
   <w:style w:type="character" w:default="1" w:styleId="Fuentedeprrafopredeter">
     <w:name w:val="Default Paragraph Font"/>
     <w:uiPriority w:val="1"/>
+    <w:semiHidden/>
     <w:unhideWhenUsed/>
   </w:style>
   <w:style w:type="table" w:default="1" w:styleId="Tablanormal">
